--- a/Lakomec Moliere.docx
+++ b/Lakomec Moliere.docx
@@ -5,120 +5,6 @@
     <w:p>
       <w:pPr>
         <w:spacing w:line="360" w:lineRule="auto"/>
-        <w:rPr>
-          <w:rFonts w:cstheme="minorHAnsi"/>
-        </w:rPr>
-      </w:pPr>
-      <w:r>
-        <w:rPr>
-          <w:rFonts w:cstheme="minorHAnsi"/>
-          <w:b/>
-          <w:bCs/>
-          <w:color w:val="FF00FF"/>
-        </w:rPr>
-        <w:t>Jméno</w:t>
-      </w:r>
-      <w:r>
-        <w:rPr>
-          <w:rFonts w:cstheme="minorHAnsi"/>
-          <w:b/>
-          <w:bCs/>
-          <w:color w:val="FF00FF"/>
-        </w:rPr>
-        <w:t>:</w:t>
-      </w:r>
-      <w:r>
-        <w:rPr>
-          <w:rFonts w:cstheme="minorHAnsi"/>
-        </w:rPr>
-        <w:t xml:space="preserve"> Kristýna</w:t>
-      </w:r>
-    </w:p>
-    <w:p>
-      <w:pPr>
-        <w:spacing w:line="360" w:lineRule="auto"/>
-        <w:rPr>
-          <w:rFonts w:cstheme="minorHAnsi"/>
-        </w:rPr>
-      </w:pPr>
-      <w:r>
-        <w:rPr>
-          <w:rFonts w:cstheme="minorHAnsi"/>
-          <w:b/>
-          <w:bCs/>
-          <w:color w:val="FF00FF"/>
-        </w:rPr>
-        <w:t>P</w:t>
-      </w:r>
-      <w:r>
-        <w:rPr>
-          <w:rFonts w:cstheme="minorHAnsi"/>
-          <w:b/>
-          <w:bCs/>
-          <w:color w:val="FF00FF"/>
-        </w:rPr>
-        <w:t>říjmení</w:t>
-      </w:r>
-      <w:r>
-        <w:rPr>
-          <w:rFonts w:cstheme="minorHAnsi"/>
-          <w:b/>
-          <w:bCs/>
-          <w:color w:val="FF00FF"/>
-        </w:rPr>
-        <w:t>:</w:t>
-      </w:r>
-      <w:r>
-        <w:rPr>
-          <w:rFonts w:cstheme="minorHAnsi"/>
-          <w:color w:val="FF00FF"/>
-        </w:rPr>
-        <w:t xml:space="preserve"> </w:t>
-      </w:r>
-      <w:r>
-        <w:rPr>
-          <w:rFonts w:cstheme="minorHAnsi"/>
-        </w:rPr>
-        <w:t>Štusáková</w:t>
-      </w:r>
-      <w:r>
-        <w:rPr>
-          <w:rFonts w:cstheme="minorHAnsi"/>
-        </w:rPr>
-        <w:t xml:space="preserve"> </w:t>
-      </w:r>
-    </w:p>
-    <w:p>
-      <w:pPr>
-        <w:spacing w:line="360" w:lineRule="auto"/>
-        <w:rPr>
-          <w:rFonts w:cstheme="minorHAnsi"/>
-        </w:rPr>
-      </w:pPr>
-      <w:r>
-        <w:rPr>
-          <w:rFonts w:cstheme="minorHAnsi"/>
-          <w:color w:val="FF00FF"/>
-        </w:rPr>
-        <w:t>T</w:t>
-      </w:r>
-      <w:r>
-        <w:rPr>
-          <w:rFonts w:cstheme="minorHAnsi"/>
-          <w:color w:val="FF00FF"/>
-        </w:rPr>
-        <w:t>řída:</w:t>
-      </w:r>
-      <w:r>
-        <w:rPr>
-          <w:rFonts w:cstheme="minorHAnsi"/>
-        </w:rPr>
-        <w:t xml:space="preserve"> 4.R</w:t>
-      </w:r>
-    </w:p>
-    <w:p>
-      <w:pPr>
-        <w:spacing w:line="360" w:lineRule="auto"/>
         <w:jc w:val="center"/>
         <w:rPr>
           <w:rFonts w:cstheme="minorHAnsi"/>
@@ -232,14 +118,7 @@
           <w:rFonts w:cstheme="minorHAnsi"/>
           <w:color w:val="000000" w:themeColor="text1"/>
         </w:rPr>
-        <w:t>Pierre Le Monnier</w:t>
-      </w:r>
-      <w:r>
-        <w:rPr>
-          <w:rFonts w:cstheme="minorHAnsi"/>
-          <w:color w:val="000000" w:themeColor="text1"/>
-        </w:rPr>
-        <w:t xml:space="preserve"> 1668</w:t>
+        <w:t>Pierre Le Monnier 1668</w:t>
       </w:r>
     </w:p>
     <w:p>
@@ -616,51 +495,51 @@
           <w:b/>
           <w:bCs/>
         </w:rPr>
+        <w:t xml:space="preserve">Tartuffe neboli podvodník </w:t>
+      </w:r>
+      <w:r>
+        <w:rPr>
+          <w:rFonts w:cstheme="minorHAnsi"/>
+        </w:rPr>
+        <w:t>– satirická komedie, o vychytralém pokrytci a podvodníkovi. Hra kritizuje církev a donašečství, pokrytectví. Byla dlouho zakázána.</w:t>
+      </w:r>
+    </w:p>
+    <w:p>
+      <w:pPr>
+        <w:pStyle w:val="Odstavecseseznamem"/>
+        <w:spacing w:line="360" w:lineRule="auto"/>
+        <w:rPr>
+          <w:rFonts w:cstheme="minorHAnsi"/>
+        </w:rPr>
+      </w:pPr>
+    </w:p>
+    <w:p>
+      <w:pPr>
+        <w:pStyle w:val="Odstavecseseznamem"/>
+        <w:spacing w:line="360" w:lineRule="auto"/>
+        <w:rPr>
+          <w:rFonts w:cstheme="minorHAnsi"/>
+        </w:rPr>
+      </w:pPr>
+    </w:p>
+    <w:p>
+      <w:pPr>
+        <w:spacing w:line="360" w:lineRule="auto"/>
+        <w:rPr>
+          <w:rFonts w:cstheme="minorHAnsi"/>
+          <w:b/>
+          <w:bCs/>
+          <w:color w:val="FF00FF"/>
+        </w:rPr>
+      </w:pPr>
+      <w:r>
+        <w:rPr>
+          <w:rFonts w:cstheme="minorHAnsi"/>
+          <w:b/>
+          <w:bCs/>
+          <w:color w:val="FF00FF"/>
+        </w:rPr>
         <w:lastRenderedPageBreak/>
-        <w:t xml:space="preserve">Tartuffe neboli podvodník </w:t>
-      </w:r>
-      <w:r>
-        <w:rPr>
-          <w:rFonts w:cstheme="minorHAnsi"/>
-        </w:rPr>
-        <w:t>– satirická komedie, o vychytralém pokrytci a podvodníkovi. Hra kritizuje církev a donašečství, pokrytectví. Byla dlouho zakázána.</w:t>
-      </w:r>
-    </w:p>
-    <w:p>
-      <w:pPr>
-        <w:pStyle w:val="Odstavecseseznamem"/>
-        <w:spacing w:line="360" w:lineRule="auto"/>
-        <w:rPr>
-          <w:rFonts w:cstheme="minorHAnsi"/>
-        </w:rPr>
-      </w:pPr>
-    </w:p>
-    <w:p>
-      <w:pPr>
-        <w:pStyle w:val="Odstavecseseznamem"/>
-        <w:spacing w:line="360" w:lineRule="auto"/>
-        <w:rPr>
-          <w:rFonts w:cstheme="minorHAnsi"/>
-        </w:rPr>
-      </w:pPr>
-    </w:p>
-    <w:p>
-      <w:pPr>
-        <w:spacing w:line="360" w:lineRule="auto"/>
-        <w:rPr>
-          <w:rFonts w:cstheme="minorHAnsi"/>
-          <w:b/>
-          <w:bCs/>
-          <w:color w:val="FF00FF"/>
-        </w:rPr>
-      </w:pPr>
-      <w:r>
-        <w:rPr>
-          <w:rFonts w:cstheme="minorHAnsi"/>
-          <w:b/>
-          <w:bCs/>
-          <w:color w:val="FF00FF"/>
-        </w:rPr>
         <w:t xml:space="preserve">Literárně historický kontext (doba, ve které dílo vzniklo, další autoři tohoto </w:t>
       </w:r>
       <w:r>
@@ -1102,110 +981,110 @@
           <w:rFonts w:cstheme="minorHAnsi"/>
           <w:u w:val="single"/>
         </w:rPr>
+        <w:t xml:space="preserve">Čas </w:t>
+      </w:r>
+      <w:r>
+        <w:rPr>
+          <w:rFonts w:cstheme="minorHAnsi"/>
+        </w:rPr>
+        <w:t>–</w:t>
+      </w:r>
+      <w:r>
+        <w:rPr>
+          <w:rFonts w:cstheme="minorHAnsi"/>
+        </w:rPr>
+        <w:t xml:space="preserve"> </w:t>
+      </w:r>
+      <w:r>
+        <w:rPr>
+          <w:rFonts w:cstheme="minorHAnsi"/>
+        </w:rPr>
+        <w:t>2 polovina 17.st</w:t>
+      </w:r>
+    </w:p>
+    <w:p>
+      <w:pPr>
+        <w:spacing w:line="360" w:lineRule="auto"/>
+        <w:rPr>
+          <w:rFonts w:cstheme="minorHAnsi"/>
+          <w:color w:val="FF00FF"/>
+        </w:rPr>
+      </w:pPr>
+      <w:r>
+        <w:rPr>
+          <w:rFonts w:cstheme="minorHAnsi"/>
+          <w:b/>
+          <w:bCs/>
+          <w:color w:val="FF00FF"/>
+        </w:rPr>
+        <w:t>Kompoziční výstavba:</w:t>
+      </w:r>
+      <w:r>
+        <w:rPr>
+          <w:rFonts w:cstheme="minorHAnsi"/>
+          <w:color w:val="FF00FF"/>
+        </w:rPr>
+        <w:t xml:space="preserve"> </w:t>
+      </w:r>
+      <w:r>
+        <w:t>Hra se skládá z pěti obrazů</w:t>
+      </w:r>
+    </w:p>
+    <w:p>
+      <w:pPr>
+        <w:spacing w:line="360" w:lineRule="auto"/>
+        <w:rPr>
+          <w:rFonts w:cstheme="minorHAnsi"/>
+          <w:color w:val="FF00FF"/>
+        </w:rPr>
+      </w:pPr>
+      <w:r>
+        <w:rPr>
+          <w:rFonts w:cstheme="minorHAnsi"/>
+          <w:b/>
+          <w:bCs/>
+          <w:color w:val="FF00FF"/>
+        </w:rPr>
+        <w:t>Vypravěč, vyprávěcí způsob:</w:t>
+      </w:r>
+      <w:r>
+        <w:rPr>
+          <w:rFonts w:cstheme="minorHAnsi"/>
+          <w:color w:val="FF00FF"/>
+        </w:rPr>
+        <w:t xml:space="preserve"> </w:t>
+      </w:r>
+      <w:r>
+        <w:t>Děj se odvíjí chronologicky</w:t>
+      </w:r>
+    </w:p>
+    <w:p>
+      <w:pPr>
+        <w:spacing w:line="360" w:lineRule="auto"/>
+        <w:rPr>
+          <w:rFonts w:cstheme="minorHAnsi"/>
+          <w:color w:val="FF00FF"/>
+        </w:rPr>
+      </w:pPr>
+    </w:p>
+    <w:p>
+      <w:pPr>
+        <w:spacing w:line="360" w:lineRule="auto"/>
+        <w:rPr>
+          <w:rFonts w:cstheme="minorHAnsi"/>
+          <w:b/>
+          <w:bCs/>
+          <w:color w:val="FF00FF"/>
+        </w:rPr>
+      </w:pPr>
+      <w:r>
+        <w:rPr>
+          <w:rFonts w:cstheme="minorHAnsi"/>
+          <w:b/>
+          <w:bCs/>
+          <w:color w:val="FF00FF"/>
+        </w:rPr>
         <w:lastRenderedPageBreak/>
-        <w:t xml:space="preserve">Čas </w:t>
-      </w:r>
-      <w:r>
-        <w:rPr>
-          <w:rFonts w:cstheme="minorHAnsi"/>
-        </w:rPr>
-        <w:t>–</w:t>
-      </w:r>
-      <w:r>
-        <w:rPr>
-          <w:rFonts w:cstheme="minorHAnsi"/>
-        </w:rPr>
-        <w:t xml:space="preserve"> </w:t>
-      </w:r>
-      <w:r>
-        <w:rPr>
-          <w:rFonts w:cstheme="minorHAnsi"/>
-        </w:rPr>
-        <w:t>2 polovina 17.st</w:t>
-      </w:r>
-    </w:p>
-    <w:p>
-      <w:pPr>
-        <w:spacing w:line="360" w:lineRule="auto"/>
-        <w:rPr>
-          <w:rFonts w:cstheme="minorHAnsi"/>
-          <w:color w:val="FF00FF"/>
-        </w:rPr>
-      </w:pPr>
-      <w:r>
-        <w:rPr>
-          <w:rFonts w:cstheme="minorHAnsi"/>
-          <w:b/>
-          <w:bCs/>
-          <w:color w:val="FF00FF"/>
-        </w:rPr>
-        <w:t>Kompoziční výstavba:</w:t>
-      </w:r>
-      <w:r>
-        <w:rPr>
-          <w:rFonts w:cstheme="minorHAnsi"/>
-          <w:color w:val="FF00FF"/>
-        </w:rPr>
-        <w:t xml:space="preserve"> </w:t>
-      </w:r>
-      <w:r>
-        <w:t>Hra se skládá z pěti obrazů</w:t>
-      </w:r>
-    </w:p>
-    <w:p>
-      <w:pPr>
-        <w:spacing w:line="360" w:lineRule="auto"/>
-        <w:rPr>
-          <w:rFonts w:cstheme="minorHAnsi"/>
-          <w:color w:val="FF00FF"/>
-        </w:rPr>
-      </w:pPr>
-      <w:r>
-        <w:rPr>
-          <w:rFonts w:cstheme="minorHAnsi"/>
-          <w:b/>
-          <w:bCs/>
-          <w:color w:val="FF00FF"/>
-        </w:rPr>
-        <w:t>Vypravěč, vyprávěcí způsob:</w:t>
-      </w:r>
-      <w:r>
-        <w:rPr>
-          <w:rFonts w:cstheme="minorHAnsi"/>
-          <w:color w:val="FF00FF"/>
-        </w:rPr>
-        <w:t xml:space="preserve"> </w:t>
-      </w:r>
-      <w:r>
-        <w:t>Děj se odvíjí chronologicky</w:t>
-      </w:r>
-    </w:p>
-    <w:p>
-      <w:pPr>
-        <w:spacing w:line="360" w:lineRule="auto"/>
-        <w:rPr>
-          <w:rFonts w:cstheme="minorHAnsi"/>
-          <w:color w:val="FF00FF"/>
-        </w:rPr>
-      </w:pPr>
-    </w:p>
-    <w:p>
-      <w:pPr>
-        <w:spacing w:line="360" w:lineRule="auto"/>
-        <w:rPr>
-          <w:rFonts w:cstheme="minorHAnsi"/>
-          <w:b/>
-          <w:bCs/>
-          <w:color w:val="FF00FF"/>
-        </w:rPr>
-      </w:pPr>
-      <w:r>
-        <w:rPr>
-          <w:rFonts w:cstheme="minorHAnsi"/>
-          <w:b/>
-          <w:bCs/>
-          <w:color w:val="FF00FF"/>
-        </w:rPr>
         <w:t>Postava (postavy a jejich charakteristika):</w:t>
       </w:r>
     </w:p>
@@ -1582,7 +1461,21 @@
           <w:rFonts w:cstheme="minorHAnsi"/>
           <w:color w:val="000000" w:themeColor="text1"/>
         </w:rPr>
-        <w:t xml:space="preserve">Kleantes je zamilován do chudé dívky Mariany a chce otce požádat o svolení ke sňatku. Když tu otec syna překvapí výrokem, že to on si Marianu vezme! Zato svého Kleanta by rád oženil s bohatou </w:t>
+        <w:t>Kleantes je zamilován do chudé dívky Mariany a chce otce požádat o svolení ke sňatku. Když tu otec syna překvapí výrokem, že to on si Marianu vezme! Zato svého Kleanta by rád oženil s bohatou vdovou a svou dceru Elišku, po uši zamilovanou do Valéra, zase provdal za stárnoucího boháče Anselma.</w:t>
+      </w:r>
+      <w:r>
+        <w:rPr>
+          <w:rFonts w:cstheme="minorHAnsi"/>
+          <w:color w:val="000000" w:themeColor="text1"/>
+        </w:rPr>
+        <w:t xml:space="preserve"> </w:t>
+      </w:r>
+      <w:r>
+        <w:rPr>
+          <w:rFonts w:cstheme="minorHAnsi"/>
+          <w:color w:val="000000" w:themeColor="text1"/>
+        </w:rPr>
+        <w:t xml:space="preserve">To odpoledne nalezne Kleantův sluha Čipera poklad Harpagonem zakopaný na zahradě a uzme jej, aby tak Kleantovi pomohl. Odcizený majetek v Harpagonovi probudí šílenství. Začne zběsile pátrat a podezřívat každého ve svém okolí a nepřestane, dokud se nedozví, že Valér se zasnoubil s jeho dcerou -- tehdy již přetéká a rudne vzteky, načež je přesvědčen, že Valéra oběsí. Ten však raději prozradí, že jeho otcem je Anselm -- tedy vážený šlechtic a bohatý muž a Mariana jeho sestra, jakožto </w:t>
       </w:r>
       <w:r>
         <w:rPr>
@@ -1590,21 +1483,7 @@
           <w:color w:val="000000" w:themeColor="text1"/>
         </w:rPr>
         <w:lastRenderedPageBreak/>
-        <w:t>vdovou a svou dceru Elišku, po uši zamilovanou do Valéra, zase provdal za stárnoucího boháče Anselma.</w:t>
-      </w:r>
-      <w:r>
-        <w:rPr>
-          <w:rFonts w:cstheme="minorHAnsi"/>
-          <w:color w:val="000000" w:themeColor="text1"/>
-        </w:rPr>
-        <w:t xml:space="preserve"> </w:t>
-      </w:r>
-      <w:r>
-        <w:rPr>
-          <w:rFonts w:cstheme="minorHAnsi"/>
-          <w:color w:val="000000" w:themeColor="text1"/>
-        </w:rPr>
-        <w:t>To odpoledne nalezne Kleantův sluha Čipera poklad Harpagonem zakopaný na zahradě a uzme jej, aby tak Kleantovi pomohl. Odcizený majetek v Harpagonovi probudí šílenství. Začne zběsile pátrat a podezřívat každého ve svém okolí a nepřestane, dokud se nedozví, že Valér se zasnoubil s jeho dcerou -- tehdy již přetéká a rudne vzteky, načež je přesvědčen, že Valéra oběsí. Ten však raději prozradí, že jeho otcem je Anselm -- tedy vážený šlechtic a bohatý muž a Mariana jeho sestra, jakožto Anselmova dcera.</w:t>
+        <w:t>Anselmova dcera.</w:t>
       </w:r>
       <w:r>
         <w:rPr>
@@ -3474,14 +3353,12 @@
 </file>
 
 <file path=customXml/item1.xml><?xml version="1.0" encoding="utf-8"?>
-<p:properties xmlns:p="http://schemas.microsoft.com/office/2006/metadata/properties" xmlns:xsi="http://www.w3.org/2001/XMLSchema-instance" xmlns:pc="http://schemas.microsoft.com/office/infopath/2007/PartnerControls">
-  <documentManagement>
-    <TaxCatchAll xmlns="a1a89f37-7550-4ba0-9bf5-d32f4c176dc1" xsi:nil="true"/>
-    <lcf76f155ced4ddcb4097134ff3c332f xmlns="eab369f4-a15f-4faf-8cd1-ab73112f5511">
-      <Terms xmlns="http://schemas.microsoft.com/office/infopath/2007/PartnerControls"/>
-    </lcf76f155ced4ddcb4097134ff3c332f>
-  </documentManagement>
-</p:properties>
+<?mso-contentType ?>
+<FormTemplates xmlns="http://schemas.microsoft.com/sharepoint/v3/contenttype/forms">
+  <Display>DocumentLibraryForm</Display>
+  <Edit>DocumentLibraryForm</Edit>
+  <New>DocumentLibraryForm</New>
+</FormTemplates>
 </file>
 
 <file path=customXml/item2.xml><?xml version="1.0" encoding="utf-8"?>
@@ -3674,21 +3551,20 @@
 </file>
 
 <file path=customXml/item3.xml><?xml version="1.0" encoding="utf-8"?>
-<?mso-contentType ?>
-<FormTemplates xmlns="http://schemas.microsoft.com/sharepoint/v3/contenttype/forms">
-  <Display>DocumentLibraryForm</Display>
-  <Edit>DocumentLibraryForm</Edit>
-  <New>DocumentLibraryForm</New>
-</FormTemplates>
+<p:properties xmlns:p="http://schemas.microsoft.com/office/2006/metadata/properties" xmlns:xsi="http://www.w3.org/2001/XMLSchema-instance" xmlns:pc="http://schemas.microsoft.com/office/infopath/2007/PartnerControls">
+  <documentManagement>
+    <TaxCatchAll xmlns="a1a89f37-7550-4ba0-9bf5-d32f4c176dc1" xsi:nil="true"/>
+    <lcf76f155ced4ddcb4097134ff3c332f xmlns="eab369f4-a15f-4faf-8cd1-ab73112f5511">
+      <Terms xmlns="http://schemas.microsoft.com/office/infopath/2007/PartnerControls"/>
+    </lcf76f155ced4ddcb4097134ff3c332f>
+  </documentManagement>
+</p:properties>
 </file>
 
 <file path=customXml/itemProps1.xml><?xml version="1.0" encoding="utf-8"?>
-<ds:datastoreItem xmlns:ds="http://schemas.openxmlformats.org/officeDocument/2006/customXml" ds:itemID="{EEB7DF25-BC14-46F4-A4A0-DA8C91C00E51}">
+<ds:datastoreItem xmlns:ds="http://schemas.openxmlformats.org/officeDocument/2006/customXml" ds:itemID="{72CC69AE-8A6A-478F-AE21-E0B56DABDD65}">
   <ds:schemaRefs>
-    <ds:schemaRef ds:uri="http://schemas.microsoft.com/office/2006/metadata/properties"/>
-    <ds:schemaRef ds:uri="http://schemas.microsoft.com/office/infopath/2007/PartnerControls"/>
-    <ds:schemaRef ds:uri="a1a89f37-7550-4ba0-9bf5-d32f4c176dc1"/>
-    <ds:schemaRef ds:uri="eab369f4-a15f-4faf-8cd1-ab73112f5511"/>
+    <ds:schemaRef ds:uri="http://schemas.microsoft.com/sharepoint/v3/contenttype/forms"/>
   </ds:schemaRefs>
 </ds:datastoreItem>
 </file>
@@ -3713,9 +3589,12 @@
 </file>
 
 <file path=customXml/itemProps3.xml><?xml version="1.0" encoding="utf-8"?>
-<ds:datastoreItem xmlns:ds="http://schemas.openxmlformats.org/officeDocument/2006/customXml" ds:itemID="{72CC69AE-8A6A-478F-AE21-E0B56DABDD65}">
+<ds:datastoreItem xmlns:ds="http://schemas.openxmlformats.org/officeDocument/2006/customXml" ds:itemID="{EEB7DF25-BC14-46F4-A4A0-DA8C91C00E51}">
   <ds:schemaRefs>
-    <ds:schemaRef ds:uri="http://schemas.microsoft.com/sharepoint/v3/contenttype/forms"/>
+    <ds:schemaRef ds:uri="http://schemas.microsoft.com/office/2006/metadata/properties"/>
+    <ds:schemaRef ds:uri="http://schemas.microsoft.com/office/infopath/2007/PartnerControls"/>
+    <ds:schemaRef ds:uri="a1a89f37-7550-4ba0-9bf5-d32f4c176dc1"/>
+    <ds:schemaRef ds:uri="eab369f4-a15f-4faf-8cd1-ab73112f5511"/>
   </ds:schemaRefs>
 </ds:datastoreItem>
 </file>